--- a/Lab_2/отчёт/result.docx
+++ b/Lab_2/отчёт/result.docx
@@ -994,60 +994,20 @@
     <w:p>
       <w:pPr>
         <w:spacing w:after="0"/>
-        <w:rPr>
-          <w:b/>
-          <w:bCs/>
+        <w:ind w:left="-1418"/>
+        <w:rPr>
           <w:lang w:val="en-US"/>
         </w:rPr>
       </w:pPr>
-    </w:p>
-    <w:p>
-      <w:pPr>
-        <w:pStyle w:val="a7"/>
-        <w:numPr>
-          <w:ilvl w:val="0"/>
-          <w:numId w:val="1"/>
-        </w:numPr>
-        <w:spacing w:after="0"/>
-        <w:rPr>
-          <w:rFonts w:ascii="Times New Roman" w:hAnsi="Times New Roman" w:cs="Times New Roman"/>
-          <w:b/>
-          <w:bCs/>
-          <w:lang w:val="en-US"/>
-        </w:rPr>
-      </w:pPr>
-      <w:r>
-        <w:rPr>
-          <w:rFonts w:ascii="Times New Roman" w:hAnsi="Times New Roman" w:cs="Times New Roman"/>
-          <w:b/>
-          <w:bCs/>
-        </w:rPr>
-        <w:t>Результат работы программы</w:t>
-      </w:r>
-    </w:p>
-    <w:p>
-      <w:pPr>
-        <w:pStyle w:val="a7"/>
-        <w:spacing w:after="0"/>
-        <w:ind w:left="426"/>
-        <w:rPr>
-          <w:rFonts w:ascii="Times New Roman" w:hAnsi="Times New Roman" w:cs="Times New Roman"/>
-          <w:b/>
-          <w:bCs/>
-        </w:rPr>
-      </w:pPr>
-      <w:r>
-        <w:rPr>
-          <w:rFonts w:ascii="Times New Roman" w:hAnsi="Times New Roman" w:cs="Times New Roman"/>
-          <w:b/>
-          <w:bCs/>
+      <w:r>
+        <w:rPr>
           <w:noProof/>
         </w:rPr>
         <w:drawing>
-          <wp:inline distT="0" distB="0" distL="0" distR="0" wp14:anchorId="46634322" wp14:editId="589D8CE1">
-            <wp:extent cx="5940425" cy="2384425"/>
-            <wp:effectExtent l="0" t="0" r="3175" b="0"/>
-            <wp:docPr id="1525855844" name="Рисунок 1"/>
+          <wp:inline distT="0" distB="0" distL="0" distR="0" wp14:anchorId="064F0D18" wp14:editId="4080CEDD">
+            <wp:extent cx="7005099" cy="4618647"/>
+            <wp:effectExtent l="0" t="0" r="5715" b="0"/>
+            <wp:docPr id="1057971709" name="Рисунок 1"/>
             <wp:cNvGraphicFramePr>
               <a:graphicFrameLocks xmlns:a="http://schemas.openxmlformats.org/drawingml/2006/main" noChangeAspect="1"/>
             </wp:cNvGraphicFramePr>
@@ -1055,11 +1015,114 @@
               <a:graphicData uri="http://schemas.openxmlformats.org/drawingml/2006/picture">
                 <pic:pic xmlns:pic="http://schemas.openxmlformats.org/drawingml/2006/picture">
                   <pic:nvPicPr>
-                    <pic:cNvPr id="1525855844" name=""/>
+                    <pic:cNvPr id="0" name="Picture 1"/>
+                    <pic:cNvPicPr>
+                      <a:picLocks noChangeAspect="1" noChangeArrowheads="1"/>
+                    </pic:cNvPicPr>
+                  </pic:nvPicPr>
+                  <pic:blipFill>
+                    <a:blip r:embed="rId11" cstate="print">
+                      <a:extLst>
+                        <a:ext uri="{28A0092B-C50C-407E-A947-70E740481C1C}">
+                          <a14:useLocalDpi xmlns:a14="http://schemas.microsoft.com/office/drawing/2010/main" val="0"/>
+                        </a:ext>
+                      </a:extLst>
+                    </a:blip>
+                    <a:srcRect/>
+                    <a:stretch>
+                      <a:fillRect/>
+                    </a:stretch>
+                  </pic:blipFill>
+                  <pic:spPr bwMode="auto">
+                    <a:xfrm>
+                      <a:off x="0" y="0"/>
+                      <a:ext cx="7008468" cy="4620868"/>
+                    </a:xfrm>
+                    <a:prstGeom prst="rect">
+                      <a:avLst/>
+                    </a:prstGeom>
+                    <a:noFill/>
+                    <a:ln>
+                      <a:noFill/>
+                    </a:ln>
+                  </pic:spPr>
+                </pic:pic>
+              </a:graphicData>
+            </a:graphic>
+          </wp:inline>
+        </w:drawing>
+      </w:r>
+    </w:p>
+    <w:p>
+      <w:pPr>
+        <w:spacing w:after="0"/>
+        <w:rPr>
+          <w:b/>
+          <w:bCs/>
+          <w:lang w:val="en-US"/>
+        </w:rPr>
+      </w:pPr>
+    </w:p>
+    <w:p>
+      <w:pPr>
+        <w:pStyle w:val="a7"/>
+        <w:numPr>
+          <w:ilvl w:val="0"/>
+          <w:numId w:val="1"/>
+        </w:numPr>
+        <w:spacing w:after="0"/>
+        <w:rPr>
+          <w:rFonts w:ascii="Times New Roman" w:hAnsi="Times New Roman" w:cs="Times New Roman"/>
+          <w:b/>
+          <w:bCs/>
+          <w:lang w:val="en-US"/>
+        </w:rPr>
+      </w:pPr>
+      <w:r>
+        <w:rPr>
+          <w:rFonts w:ascii="Times New Roman" w:hAnsi="Times New Roman" w:cs="Times New Roman"/>
+          <w:b/>
+          <w:bCs/>
+        </w:rPr>
+        <w:t>Результат работы программы</w:t>
+      </w:r>
+    </w:p>
+    <w:p>
+      <w:pPr>
+        <w:pStyle w:val="a7"/>
+        <w:spacing w:after="0"/>
+        <w:ind w:left="426"/>
+        <w:rPr>
+          <w:rFonts w:ascii="Times New Roman" w:hAnsi="Times New Roman" w:cs="Times New Roman"/>
+          <w:b/>
+          <w:bCs/>
+          <w:lang w:val="en-US"/>
+        </w:rPr>
+      </w:pPr>
+      <w:r>
+        <w:rPr>
+          <w:rFonts w:ascii="Times New Roman" w:hAnsi="Times New Roman" w:cs="Times New Roman"/>
+          <w:b/>
+          <w:bCs/>
+          <w:lang w:val="en-US"/>
+        </w:rPr>
+        <w:drawing>
+          <wp:inline distT="0" distB="0" distL="0" distR="0" wp14:anchorId="6689A59F" wp14:editId="161D64ED">
+            <wp:extent cx="5940425" cy="1425575"/>
+            <wp:effectExtent l="0" t="0" r="3175" b="3175"/>
+            <wp:docPr id="959113309" name="Рисунок 1"/>
+            <wp:cNvGraphicFramePr>
+              <a:graphicFrameLocks xmlns:a="http://schemas.openxmlformats.org/drawingml/2006/main" noChangeAspect="1"/>
+            </wp:cNvGraphicFramePr>
+            <a:graphic xmlns:a="http://schemas.openxmlformats.org/drawingml/2006/main">
+              <a:graphicData uri="http://schemas.openxmlformats.org/drawingml/2006/picture">
+                <pic:pic xmlns:pic="http://schemas.openxmlformats.org/drawingml/2006/picture">
+                  <pic:nvPicPr>
+                    <pic:cNvPr id="959113309" name=""/>
                     <pic:cNvPicPr/>
                   </pic:nvPicPr>
                   <pic:blipFill>
-                    <a:blip r:embed="rId11"/>
+                    <a:blip r:embed="rId12"/>
                     <a:stretch>
                       <a:fillRect/>
                     </a:stretch>
@@ -1067,7 +1130,7 @@
                   <pic:spPr>
                     <a:xfrm>
                       <a:off x="0" y="0"/>
-                      <a:ext cx="5940425" cy="2384425"/>
+                      <a:ext cx="5940425" cy="1425575"/>
                     </a:xfrm>
                     <a:prstGeom prst="rect">
                       <a:avLst/>
@@ -1216,7 +1279,6 @@
           <w:bCs/>
         </w:rPr>
       </w:pPr>
-      <w:proofErr w:type="spellStart"/>
       <w:r>
         <w:rPr>
           <w:rFonts w:ascii="Times New Roman" w:hAnsi="Times New Roman" w:cs="Times New Roman"/>
@@ -1224,7 +1286,6 @@
         </w:rPr>
         <w:t>улучшил</w:t>
       </w:r>
-      <w:proofErr w:type="spellEnd"/>
       <w:r>
         <w:rPr>
           <w:rFonts w:ascii="Times New Roman" w:hAnsi="Times New Roman" w:cs="Times New Roman"/>
@@ -1278,13 +1339,12 @@
         <w:rPr>
           <w:b/>
           <w:bCs/>
-          <w:lang w:val="en-US"/>
         </w:rPr>
       </w:pPr>
     </w:p>
     <w:sectPr>
-      <w:footerReference w:type="default" r:id="rId12"/>
-      <w:footerReference w:type="first" r:id="rId13"/>
+      <w:footerReference w:type="default" r:id="rId13"/>
+      <w:footerReference w:type="first" r:id="rId14"/>
       <w:pgSz w:w="11906" w:h="16838"/>
       <w:pgMar w:top="1134" w:right="850" w:bottom="1134" w:left="1701" w:header="708" w:footer="708" w:gutter="0"/>
       <w:cols w:space="708"/>
